--- a/templates/Согласие на обработку ПД.docx
+++ b/templates/Согласие на обработку ПД.docx
@@ -103,48 +103,102 @@
         <w:t>CLSEX</w:t>
       </w:r>
       <w:r>
-        <w:rPr>
-          <w:lang w:val="en-US"/>
-        </w:rPr>
         <w:t>1</w:t>
+      </w:r>
+      <w:r>
+        <w:t>}</w:t>
+      </w:r>
+      <w:r>
+        <w:t xml:space="preserve"> по адресу: </w:t>
+      </w:r>
+      <w:r>
+        <w:t>${</w:t>
+      </w:r>
+      <w:r>
+        <w:rPr>
+          <w:lang w:val="en-US"/>
+        </w:rPr>
+        <w:t>CLADRREG</w:t>
+      </w:r>
+      <w:r>
+        <w:t>}</w:t>
+      </w:r>
+      <w:r>
+        <w:t>, документ, удостоверяющий личность:</w:t>
+      </w:r>
+      <w:r>
+        <w:t xml:space="preserve"> </w:t>
+      </w:r>
+      <w:r>
+        <w:t>паспорт</w:t>
+      </w:r>
+      <w:r>
+        <w:t xml:space="preserve"> </w:t>
+      </w:r>
+      <w:r>
+        <w:t>${</w:t>
+      </w:r>
+      <w:r>
+        <w:rPr>
+          <w:lang w:val="en-US"/>
+        </w:rPr>
+        <w:t>CLPASSER</w:t>
+      </w:r>
+      <w:r>
+        <w:t>}</w:t>
+      </w:r>
+      <w:r>
+        <w:t xml:space="preserve"> </w:t>
+      </w:r>
+      <w:r>
+        <w:t>${</w:t>
+      </w:r>
+      <w:r>
+        <w:rPr>
+          <w:lang w:val="en-US"/>
+        </w:rPr>
+        <w:t>CLPAS</w:t>
+      </w:r>
+      <w:r>
+        <w:rPr>
+          <w:lang w:val="en-US"/>
+        </w:rPr>
+        <w:t>NUM</w:t>
+      </w:r>
+      <w:r>
+        <w:t>}</w:t>
+      </w:r>
+      <w:r>
+        <w:t xml:space="preserve"> </w:t>
+      </w:r>
+      <w:r>
+        <w:t>выдан</w:t>
+      </w:r>
+      <w:r>
+        <w:t xml:space="preserve"> ${</w:t>
+      </w:r>
+      <w:r>
+        <w:rPr>
+          <w:lang w:val="en-US"/>
+        </w:rPr>
+        <w:t>CLPASDATE</w:t>
+      </w:r>
+      <w:r>
+        <w:t>} ${</w:t>
+      </w:r>
+      <w:r>
+        <w:rPr>
+          <w:lang w:val="en-US"/>
+        </w:rPr>
+        <w:t>CLPASORG</w:t>
+      </w:r>
+      <w:r>
+        <w:t>}</w:t>
       </w:r>
       <w:bookmarkStart w:id="0" w:name="_GoBack"/>
       <w:bookmarkEnd w:id="0"/>
       <w:r>
-        <w:t>}</w:t>
-      </w:r>
-      <w:r>
-        <w:t xml:space="preserve"> по адресу: </w:t>
-      </w:r>
-      <w:r>
-        <w:t>${</w:t>
-      </w:r>
-      <w:r>
-        <w:rPr>
-          <w:lang w:val="en-US"/>
-        </w:rPr>
-        <w:t>CLADRREG</w:t>
-      </w:r>
-      <w:r>
-        <w:t>}</w:t>
-      </w:r>
-      <w:r>
-        <w:t xml:space="preserve">, документ, удостоверяющий личность: </w:t>
-      </w:r>
-      <w:r>
-        <w:t>${</w:t>
-      </w:r>
-      <w:r>
-        <w:rPr>
-          <w:lang w:val="en-US"/>
-        </w:rPr>
-        <w:t>CLPASPORT</w:t>
-      </w:r>
-      <w:r>
-        <w:t>}</w:t>
-      </w:r>
-      <w:r>
-        <w:t xml:space="preserve"> (наименование документа, серия, номер, сведения о дате выдачи документа и выдавшем его органе),</w:t>
+        <w:t>,</w:t>
       </w:r>
     </w:p>
     <w:p>
@@ -570,10 +624,16 @@
         <w:jc w:val="both"/>
       </w:pPr>
       <w:r>
-        <w:rPr>
-          <w:lang w:val="en-US"/>
-        </w:rPr>
-        <w:t>${DATE}</w:t>
+        <w:t>${</w:t>
+      </w:r>
+      <w:r>
+        <w:rPr>
+          <w:lang w:val="en-US"/>
+        </w:rPr>
+        <w:t>DATE</w:t>
+      </w:r>
+      <w:r>
+        <w:t>}</w:t>
       </w:r>
       <w:r>
         <w:t>г.</w:t>
@@ -878,6 +938,50 @@
     <w:lsdException w:name="Subtitle" w:qFormat="1"/>
     <w:lsdException w:name="Strong" w:qFormat="1"/>
     <w:lsdException w:name="Emphasis" w:qFormat="1"/>
+    <w:lsdException w:name="Normal Table" w:semiHidden="1" w:unhideWhenUsed="1"/>
+    <w:lsdException w:name="Table Simple 1" w:semiHidden="1" w:unhideWhenUsed="1"/>
+    <w:lsdException w:name="Table Simple 2" w:semiHidden="1" w:unhideWhenUsed="1"/>
+    <w:lsdException w:name="Table Simple 3" w:semiHidden="1" w:unhideWhenUsed="1"/>
+    <w:lsdException w:name="Table Classic 1" w:semiHidden="1" w:unhideWhenUsed="1"/>
+    <w:lsdException w:name="Table Classic 2" w:semiHidden="1" w:unhideWhenUsed="1"/>
+    <w:lsdException w:name="Table Classic 3" w:semiHidden="1" w:unhideWhenUsed="1"/>
+    <w:lsdException w:name="Table Classic 4" w:semiHidden="1" w:unhideWhenUsed="1"/>
+    <w:lsdException w:name="Table Colorful 1" w:semiHidden="1" w:unhideWhenUsed="1"/>
+    <w:lsdException w:name="Table Colorful 2" w:semiHidden="1" w:unhideWhenUsed="1"/>
+    <w:lsdException w:name="Table Colorful 3" w:semiHidden="1" w:unhideWhenUsed="1"/>
+    <w:lsdException w:name="Table Columns 1" w:semiHidden="1" w:unhideWhenUsed="1"/>
+    <w:lsdException w:name="Table Columns 2" w:semiHidden="1" w:unhideWhenUsed="1"/>
+    <w:lsdException w:name="Table Columns 3" w:semiHidden="1" w:unhideWhenUsed="1"/>
+    <w:lsdException w:name="Table Columns 4" w:semiHidden="1" w:unhideWhenUsed="1"/>
+    <w:lsdException w:name="Table Columns 5" w:semiHidden="1" w:unhideWhenUsed="1"/>
+    <w:lsdException w:name="Table Grid 1" w:semiHidden="1" w:unhideWhenUsed="1"/>
+    <w:lsdException w:name="Table Grid 2" w:semiHidden="1" w:unhideWhenUsed="1"/>
+    <w:lsdException w:name="Table Grid 3" w:semiHidden="1" w:unhideWhenUsed="1"/>
+    <w:lsdException w:name="Table Grid 4" w:semiHidden="1" w:unhideWhenUsed="1"/>
+    <w:lsdException w:name="Table Grid 5" w:semiHidden="1" w:unhideWhenUsed="1"/>
+    <w:lsdException w:name="Table Grid 6" w:semiHidden="1" w:unhideWhenUsed="1"/>
+    <w:lsdException w:name="Table Grid 7" w:semiHidden="1" w:unhideWhenUsed="1"/>
+    <w:lsdException w:name="Table Grid 8" w:semiHidden="1" w:unhideWhenUsed="1"/>
+    <w:lsdException w:name="Table List 1" w:semiHidden="1" w:unhideWhenUsed="1"/>
+    <w:lsdException w:name="Table List 2" w:semiHidden="1" w:unhideWhenUsed="1"/>
+    <w:lsdException w:name="Table List 3" w:semiHidden="1" w:unhideWhenUsed="1"/>
+    <w:lsdException w:name="Table List 4" w:semiHidden="1" w:unhideWhenUsed="1"/>
+    <w:lsdException w:name="Table List 5" w:semiHidden="1" w:unhideWhenUsed="1"/>
+    <w:lsdException w:name="Table List 6" w:semiHidden="1" w:unhideWhenUsed="1"/>
+    <w:lsdException w:name="Table List 7" w:semiHidden="1" w:unhideWhenUsed="1"/>
+    <w:lsdException w:name="Table List 8" w:semiHidden="1" w:unhideWhenUsed="1"/>
+    <w:lsdException w:name="Table 3D effects 1" w:semiHidden="1" w:unhideWhenUsed="1"/>
+    <w:lsdException w:name="Table 3D effects 2" w:semiHidden="1" w:unhideWhenUsed="1"/>
+    <w:lsdException w:name="Table 3D effects 3" w:semiHidden="1" w:unhideWhenUsed="1"/>
+    <w:lsdException w:name="Table Contemporary" w:semiHidden="1" w:unhideWhenUsed="1"/>
+    <w:lsdException w:name="Table Elegant" w:semiHidden="1" w:unhideWhenUsed="1"/>
+    <w:lsdException w:name="Table Professional" w:semiHidden="1" w:unhideWhenUsed="1"/>
+    <w:lsdException w:name="Table Subtle 1" w:semiHidden="1" w:unhideWhenUsed="1"/>
+    <w:lsdException w:name="Table Subtle 2" w:semiHidden="1" w:unhideWhenUsed="1"/>
+    <w:lsdException w:name="Table Web 1" w:semiHidden="1" w:unhideWhenUsed="1"/>
+    <w:lsdException w:name="Table Web 2" w:semiHidden="1" w:unhideWhenUsed="1"/>
+    <w:lsdException w:name="Table Web 3" w:semiHidden="1" w:unhideWhenUsed="1"/>
+    <w:lsdException w:name="Table Theme" w:semiHidden="1" w:unhideWhenUsed="1"/>
     <w:lsdException w:name="Placeholder Text" w:semiHidden="1" w:uiPriority="99"/>
     <w:lsdException w:name="No Spacing" w:uiPriority="1" w:qFormat="1"/>
     <w:lsdException w:name="Light Shading" w:uiPriority="60"/>
@@ -1104,11 +1208,15 @@
   </w:style>
   <w:style w:type="character" w:default="1" w:styleId="a0">
     <w:name w:val="Default Paragraph Font"/>
+    <w:uiPriority w:val="1"/>
     <w:semiHidden/>
+    <w:unhideWhenUsed/>
   </w:style>
   <w:style w:type="table" w:default="1" w:styleId="a1">
     <w:name w:val="Normal Table"/>
+    <w:uiPriority w:val="99"/>
     <w:semiHidden/>
+    <w:unhideWhenUsed/>
     <w:tblPr>
       <w:tblInd w:w="0" w:type="dxa"/>
       <w:tblCellMar>
@@ -1121,7 +1229,9 @@
   </w:style>
   <w:style w:type="numbering" w:default="1" w:styleId="a2">
     <w:name w:val="No List"/>
+    <w:uiPriority w:val="99"/>
     <w:semiHidden/>
+    <w:unhideWhenUsed/>
   </w:style>
   <w:style w:type="paragraph" w:customStyle="1" w:styleId="ConsPlusNormal">
     <w:name w:val="ConsPlusNormal"/>

--- a/templates/Согласие на обработку ПД.docx
+++ b/templates/Согласие на обработку ПД.docx
@@ -157,13 +157,7 @@
         <w:rPr>
           <w:lang w:val="en-US"/>
         </w:rPr>
-        <w:t>CLPAS</w:t>
-      </w:r>
-      <w:r>
-        <w:rPr>
-          <w:lang w:val="en-US"/>
-        </w:rPr>
-        <w:t>NUM</w:t>
+        <w:t>CLPASNUM</w:t>
       </w:r>
       <w:r>
         <w:t>}</w:t>
@@ -194,62 +188,68 @@
       </w:r>
       <w:r>
         <w:t>}</w:t>
+      </w:r>
+      <w:r>
+        <w:t>,</w:t>
+      </w:r>
+    </w:p>
+    <w:p>
+      <w:pPr>
+        <w:widowControl w:val="0"/>
+        <w:autoSpaceDE w:val="0"/>
+        <w:autoSpaceDN w:val="0"/>
+        <w:jc w:val="both"/>
+      </w:pPr>
+    </w:p>
+    <w:p>
+      <w:pPr>
+        <w:widowControl w:val="0"/>
+        <w:autoSpaceDE w:val="0"/>
+        <w:autoSpaceDN w:val="0"/>
+        <w:jc w:val="both"/>
+      </w:pPr>
+      <w:r>
+        <w:t>в целях</w:t>
+      </w:r>
+      <w:r>
+        <w:t>:</w:t>
+      </w:r>
+      <w:r>
+        <w:t xml:space="preserve"> </w:t>
+      </w:r>
+    </w:p>
+    <w:p>
+      <w:pPr>
+        <w:widowControl w:val="0"/>
+        <w:autoSpaceDE w:val="0"/>
+        <w:autoSpaceDN w:val="0"/>
+        <w:jc w:val="both"/>
+      </w:pPr>
+      <w:r>
+        <w:t xml:space="preserve">- заключения и исполнения по инициативе </w:t>
+      </w:r>
+      <w:r>
+        <w:t>${</w:t>
+      </w:r>
+      <w:r>
+        <w:rPr>
+          <w:lang w:val="en-US"/>
+        </w:rPr>
+        <w:t>CLFIO</w:t>
+      </w:r>
+      <w:r>
+        <w:t>}</w:t>
+      </w:r>
+      <w:r>
+        <w:t xml:space="preserve"> договора </w:t>
+      </w:r>
+      <w:r>
+        <w:t>на оказание юридических услуг</w:t>
       </w:r>
       <w:bookmarkStart w:id="0" w:name="_GoBack"/>
       <w:bookmarkEnd w:id="0"/>
       <w:r>
-        <w:t>,</w:t>
-      </w:r>
-    </w:p>
-    <w:p>
-      <w:pPr>
-        <w:widowControl w:val="0"/>
-        <w:autoSpaceDE w:val="0"/>
-        <w:autoSpaceDN w:val="0"/>
-        <w:jc w:val="both"/>
-      </w:pPr>
-    </w:p>
-    <w:p>
-      <w:pPr>
-        <w:widowControl w:val="0"/>
-        <w:autoSpaceDE w:val="0"/>
-        <w:autoSpaceDN w:val="0"/>
-        <w:jc w:val="both"/>
-      </w:pPr>
-      <w:r>
-        <w:t>в целях</w:t>
-      </w:r>
-      <w:r>
-        <w:t>:</w:t>
-      </w:r>
-      <w:r>
-        <w:t xml:space="preserve"> </w:t>
-      </w:r>
-    </w:p>
-    <w:p>
-      <w:pPr>
-        <w:widowControl w:val="0"/>
-        <w:autoSpaceDE w:val="0"/>
-        <w:autoSpaceDN w:val="0"/>
-        <w:jc w:val="both"/>
-      </w:pPr>
-      <w:r>
-        <w:t xml:space="preserve">- заключения и исполнения по инициативе </w:t>
-      </w:r>
-      <w:r>
-        <w:t>${</w:t>
-      </w:r>
-      <w:r>
-        <w:rPr>
-          <w:lang w:val="en-US"/>
-        </w:rPr>
-        <w:t>CLFIO</w:t>
-      </w:r>
-      <w:r>
-        <w:t>}</w:t>
-      </w:r>
-      <w:r>
-        <w:t xml:space="preserve"> договора №____________ от _________________ (номер и дата), по которому субъект персональных данных будет являться выгодоприобретателем;</w:t>
+        <w:t>, по которому субъект персональных данных будет являться выгодоприобретателем;</w:t>
       </w:r>
     </w:p>
     <w:p>
